--- a/TimeLine of Significant Events.docx
+++ b/TimeLine of Significant Events.docx
@@ -2,12 +2,325 @@
 <file path=word/document.xml><?xml version="1.0" encoding="utf-8"?>
 <w:document xmlns:wpc="http://schemas.microsoft.com/office/word/2010/wordprocessingCanvas" xmlns:cx="http://schemas.microsoft.com/office/drawing/2014/chartex" xmlns:cx1="http://schemas.microsoft.com/office/drawing/2015/9/8/chartex" xmlns:cx2="http://schemas.microsoft.com/office/drawing/2015/10/21/chartex" xmlns:cx3="http://schemas.microsoft.com/office/drawing/2016/5/9/chartex" xmlns:cx4="http://schemas.microsoft.com/office/drawing/2016/5/10/chartex" xmlns:cx5="http://schemas.microsoft.com/office/drawing/2016/5/11/chartex" xmlns:cx6="http://schemas.microsoft.com/office/drawing/2016/5/12/chartex" xmlns:cx7="http://schemas.microsoft.com/office/drawing/2016/5/13/chartex" xmlns:cx8="http://schemas.microsoft.com/office/drawing/2016/5/14/chartex" xmlns:mc="http://schemas.openxmlformats.org/markup-compatibility/2006" xmlns:aink="http://schemas.microsoft.com/office/drawing/2016/ink" xmlns:am3d="http://schemas.microsoft.com/office/drawing/2017/model3d" xmlns:o="urn:schemas-microsoft-com:office:office" xmlns:oel="http://schemas.microsoft.com/office/2019/extlst" xmlns:r="http://schemas.openxmlformats.org/officeDocument/2006/relationships" xmlns:m="http://schemas.openxmlformats.org/officeDocument/2006/math" xmlns:v="urn:schemas-microsoft-com:vml" xmlns:wp14="http://schemas.microsoft.com/office/word/2010/wordprocessingDrawing" xmlns:wp="http://schemas.openxmlformats.org/drawingml/2006/wordprocessingDrawing" xmlns:w10="urn:schemas-microsoft-com:office:word" xmlns:w="http://schemas.openxmlformats.org/wordprocessingml/2006/main" xmlns:w14="http://schemas.microsoft.com/office/word/2010/wordml" xmlns:w15="http://schemas.microsoft.com/office/word/2012/wordml" xmlns:w16cex="http://schemas.microsoft.com/office/word/2018/wordml/cex" xmlns:w16cid="http://schemas.microsoft.com/office/word/2016/wordml/cid" xmlns:w16="http://schemas.microsoft.com/office/word/2018/wordml" xmlns:w16du="http://schemas.microsoft.com/office/word/2023/wordml/word16du" xmlns:w16sdtdh="http://schemas.microsoft.com/office/word/2020/wordml/sdtdatahash" xmlns:w16se="http://schemas.microsoft.com/office/word/2015/wordml/symex" xmlns:wpg="http://schemas.microsoft.com/office/word/2010/wordprocessingGroup" xmlns:wpi="http://schemas.microsoft.com/office/word/2010/wordprocessingInk" xmlns:wne="http://schemas.microsoft.com/office/word/2006/wordml" xmlns:wps="http://schemas.microsoft.com/office/word/2010/wordprocessingShape" mc:Ignorable="w14 w15 w16se w16cid w16 w16cex w16sdtdh w16du wp14">
   <w:body>
+    <w:p/>
     <w:p>
-      <w:r>
-        <w:t>Its on my to do list</w:t>
-      </w:r>
-      <w:r>
-        <w:t xml:space="preserve"> lol</w:t>
+      <w:pPr>
+        <w:rPr>
+          <w:rFonts w:ascii="Times New Roman" w:eastAsia="Times New Roman" w:hAnsi="Times New Roman" w:cs="Times New Roman"/>
+          <w:color w:val="000000"/>
+        </w:rPr>
+      </w:pPr>
+      <w:r>
+        <w:rPr>
+          <w:rFonts w:ascii="Times New Roman" w:eastAsia="Times New Roman" w:hAnsi="Times New Roman" w:cs="Times New Roman"/>
+          <w:color w:val="000000"/>
+        </w:rPr>
+        <w:t>05May24-23May24, 31May24-08Jun24. 04Jul24-??? ;)</w:t>
+      </w:r>
+    </w:p>
+    <w:p>
+      <w:pPr>
+        <w:rPr>
+          <w:rFonts w:ascii="Times New Roman" w:eastAsia="Times New Roman" w:hAnsi="Times New Roman" w:cs="Times New Roman"/>
+          <w:color w:val="000000"/>
+        </w:rPr>
+      </w:pPr>
+      <w:r>
+        <w:rPr>
+          <w:rFonts w:ascii="Times New Roman" w:eastAsia="Times New Roman" w:hAnsi="Times New Roman" w:cs="Times New Roman"/>
+          <w:color w:val="000000"/>
+        </w:rPr>
+        <w:t>August XXX</w:t>
+      </w:r>
+      <w:proofErr w:type="gramStart"/>
+      <w:r>
+        <w:rPr>
+          <w:rFonts w:ascii="Times New Roman" w:eastAsia="Times New Roman" w:hAnsi="Times New Roman" w:cs="Times New Roman"/>
+          <w:color w:val="000000"/>
+        </w:rPr>
+        <w:t xml:space="preserve"> 2022</w:t>
+      </w:r>
+      <w:proofErr w:type="gramEnd"/>
+      <w:r>
+        <w:rPr>
+          <w:rFonts w:ascii="Times New Roman" w:eastAsia="Times New Roman" w:hAnsi="Times New Roman" w:cs="Times New Roman"/>
+          <w:color w:val="000000"/>
+        </w:rPr>
+        <w:t xml:space="preserve"> (find exact date </w:t>
+      </w:r>
+      <w:r>
+        <w:rPr>
+          <w:rFonts w:ascii="Times New Roman" w:eastAsia="Times New Roman" w:hAnsi="Times New Roman" w:cs="Times New Roman"/>
+          <w:color w:val="000000"/>
+        </w:rPr>
+        <w:t>it’s</w:t>
+      </w:r>
+      <w:r>
+        <w:rPr>
+          <w:rFonts w:ascii="Times New Roman" w:eastAsia="Times New Roman" w:hAnsi="Times New Roman" w:cs="Times New Roman"/>
+          <w:color w:val="000000"/>
+        </w:rPr>
+        <w:t xml:space="preserve"> in the email)</w:t>
+      </w:r>
+    </w:p>
+    <w:p>
+      <w:pPr>
+        <w:rPr>
+          <w:rFonts w:ascii="Times New Roman" w:eastAsia="Times New Roman" w:hAnsi="Times New Roman" w:cs="Times New Roman"/>
+          <w:color w:val="000000"/>
+        </w:rPr>
+      </w:pPr>
+      <w:r>
+        <w:rPr>
+          <w:rFonts w:ascii="Times New Roman" w:eastAsia="Times New Roman" w:hAnsi="Times New Roman" w:cs="Times New Roman"/>
+          <w:color w:val="000000"/>
+        </w:rPr>
+        <w:t xml:space="preserve">I trolled my biotech company with NFs That’s a Joke because they were </w:t>
+      </w:r>
+      <w:r>
+        <w:rPr>
+          <w:rFonts w:ascii="Times New Roman" w:eastAsia="Times New Roman" w:hAnsi="Times New Roman" w:cs="Times New Roman"/>
+          <w:color w:val="000000"/>
+        </w:rPr>
+        <w:t>protecting</w:t>
+      </w:r>
+      <w:r>
+        <w:rPr>
+          <w:rFonts w:ascii="Times New Roman" w:eastAsia="Times New Roman" w:hAnsi="Times New Roman" w:cs="Times New Roman"/>
+          <w:color w:val="000000"/>
+        </w:rPr>
+        <w:t xml:space="preserve"> a </w:t>
+      </w:r>
+      <w:proofErr w:type="spellStart"/>
+      <w:r>
+        <w:rPr>
+          <w:rFonts w:ascii="Times New Roman" w:eastAsia="Times New Roman" w:hAnsi="Times New Roman" w:cs="Times New Roman"/>
+          <w:color w:val="000000"/>
+        </w:rPr>
+        <w:t>Jzebel</w:t>
+      </w:r>
+      <w:proofErr w:type="spellEnd"/>
+      <w:r>
+        <w:rPr>
+          <w:rFonts w:ascii="Times New Roman" w:eastAsia="Times New Roman" w:hAnsi="Times New Roman" w:cs="Times New Roman"/>
+          <w:color w:val="000000"/>
+        </w:rPr>
+        <w:t xml:space="preserve"> lady who was bullying members on the team, like causing them to cry, like sadistically attacking a girl on my team who was also bipolar like me… Imagine having your employees come crying to you over </w:t>
+      </w:r>
+      <w:r>
+        <w:rPr>
+          <w:rFonts w:ascii="Times New Roman" w:eastAsia="Times New Roman" w:hAnsi="Times New Roman" w:cs="Times New Roman"/>
+          <w:color w:val="000000"/>
+        </w:rPr>
+        <w:t>bullying and</w:t>
+      </w:r>
+      <w:r>
+        <w:rPr>
+          <w:rFonts w:ascii="Times New Roman" w:eastAsia="Times New Roman" w:hAnsi="Times New Roman" w:cs="Times New Roman"/>
+          <w:color w:val="000000"/>
+        </w:rPr>
+        <w:t xml:space="preserve"> have higher ups in the company protecting this horrible mental abuser. Like forcing my </w:t>
+      </w:r>
+      <w:r>
+        <w:rPr>
+          <w:rFonts w:ascii="Times New Roman" w:eastAsia="Times New Roman" w:hAnsi="Times New Roman" w:cs="Times New Roman"/>
+          <w:color w:val="000000"/>
+        </w:rPr>
+        <w:t>abused</w:t>
+      </w:r>
+      <w:r>
+        <w:rPr>
+          <w:rFonts w:ascii="Times New Roman" w:eastAsia="Times New Roman" w:hAnsi="Times New Roman" w:cs="Times New Roman"/>
+          <w:color w:val="000000"/>
+        </w:rPr>
+        <w:t xml:space="preserve"> </w:t>
+      </w:r>
+      <w:r>
+        <w:rPr>
+          <w:rFonts w:ascii="Times New Roman" w:eastAsia="Times New Roman" w:hAnsi="Times New Roman" w:cs="Times New Roman"/>
+          <w:color w:val="000000"/>
+        </w:rPr>
+        <w:t>employees</w:t>
+      </w:r>
+      <w:r>
+        <w:rPr>
+          <w:rFonts w:ascii="Times New Roman" w:eastAsia="Times New Roman" w:hAnsi="Times New Roman" w:cs="Times New Roman"/>
+          <w:color w:val="000000"/>
+        </w:rPr>
+        <w:t xml:space="preserve"> to work and spend 50 hours a week with their abuser… Although I was her </w:t>
+      </w:r>
+      <w:r>
+        <w:rPr>
+          <w:rFonts w:ascii="Times New Roman" w:eastAsia="Times New Roman" w:hAnsi="Times New Roman" w:cs="Times New Roman"/>
+          <w:color w:val="000000"/>
+        </w:rPr>
+        <w:t>supervisor,</w:t>
+      </w:r>
+      <w:r>
+        <w:rPr>
+          <w:rFonts w:ascii="Times New Roman" w:eastAsia="Times New Roman" w:hAnsi="Times New Roman" w:cs="Times New Roman"/>
+          <w:color w:val="000000"/>
+        </w:rPr>
+        <w:t xml:space="preserve"> she even bullied me. Enough was enough.</w:t>
+      </w:r>
+    </w:p>
+    <w:p>
+      <w:pPr>
+        <w:rPr>
+          <w:rFonts w:ascii="Times New Roman" w:eastAsia="Times New Roman" w:hAnsi="Times New Roman" w:cs="Times New Roman"/>
+          <w:color w:val="000000"/>
+        </w:rPr>
+      </w:pPr>
+      <w:r>
+        <w:rPr>
+          <w:rFonts w:ascii="Times New Roman" w:eastAsia="Times New Roman" w:hAnsi="Times New Roman" w:cs="Times New Roman"/>
+          <w:color w:val="000000"/>
+        </w:rPr>
+        <w:t>I went manic after that and drove to Chicago overnight. That’s when I realized that God is Dissing Lucifer in the Song That’s a Joke. The demonic oppression that fell on me at night, while it was literally storming and pouring down rain was unspeakable. I felt like while I was driving</w:t>
+      </w:r>
+      <w:r>
+        <w:rPr>
+          <w:rFonts w:ascii="Times New Roman" w:eastAsia="Times New Roman" w:hAnsi="Times New Roman" w:cs="Times New Roman"/>
+          <w:color w:val="000000"/>
+        </w:rPr>
+        <w:t xml:space="preserve"> with 4</w:t>
+      </w:r>
+      <w:r>
+        <w:rPr>
+          <w:rFonts w:ascii="Times New Roman" w:eastAsia="Times New Roman" w:hAnsi="Times New Roman" w:cs="Times New Roman"/>
+          <w:color w:val="000000"/>
+        </w:rPr>
+        <w:t xml:space="preserve"> Demons </w:t>
+      </w:r>
+      <w:r>
+        <w:rPr>
+          <w:rFonts w:ascii="Times New Roman" w:eastAsia="Times New Roman" w:hAnsi="Times New Roman" w:cs="Times New Roman"/>
+          <w:color w:val="000000"/>
+        </w:rPr>
+        <w:t>were</w:t>
+      </w:r>
+      <w:r>
+        <w:rPr>
+          <w:rFonts w:ascii="Times New Roman" w:eastAsia="Times New Roman" w:hAnsi="Times New Roman" w:cs="Times New Roman"/>
+          <w:color w:val="000000"/>
+        </w:rPr>
+        <w:t xml:space="preserve"> sitting on the </w:t>
+      </w:r>
+      <w:r>
+        <w:rPr>
+          <w:rFonts w:ascii="Times New Roman" w:eastAsia="Times New Roman" w:hAnsi="Times New Roman" w:cs="Times New Roman"/>
+          <w:color w:val="000000"/>
+        </w:rPr>
+        <w:t xml:space="preserve">bonnet staring at me, it felt as if they where all taking their turns in </w:t>
+      </w:r>
+      <w:r>
+        <w:rPr>
+          <w:rFonts w:ascii="Times New Roman" w:eastAsia="Times New Roman" w:hAnsi="Times New Roman" w:cs="Times New Roman"/>
+          <w:color w:val="000000"/>
+        </w:rPr>
+        <w:t>entering</w:t>
+      </w:r>
+      <w:r>
+        <w:rPr>
+          <w:rFonts w:ascii="Times New Roman" w:eastAsia="Times New Roman" w:hAnsi="Times New Roman" w:cs="Times New Roman"/>
+          <w:color w:val="000000"/>
+        </w:rPr>
+        <w:t xml:space="preserve"> and exiting my body. Introducing the most blasphemous thoughts I cannot utter here.</w:t>
+      </w:r>
+    </w:p>
+    <w:p>
+      <w:pPr>
+        <w:rPr>
+          <w:rFonts w:ascii="Times New Roman" w:eastAsia="Times New Roman" w:hAnsi="Times New Roman" w:cs="Times New Roman"/>
+          <w:color w:val="000000"/>
+        </w:rPr>
+      </w:pPr>
+      <w:r>
+        <w:rPr>
+          <w:rFonts w:ascii="Times New Roman" w:eastAsia="Times New Roman" w:hAnsi="Times New Roman" w:cs="Times New Roman"/>
+          <w:color w:val="000000"/>
+        </w:rPr>
+        <w:t xml:space="preserve"> In a vein attempt I was blasting courageous by Casting Crowns, this had no effect, it only got worse, as the song slowed down to a demonic crawl in my ear, sparking terrible dread as if God had abandoned me to Hell itself. I thought I was the antichrist at that moment, I thought I was literally about to be dragged Into Hell as I was driving. </w:t>
+      </w:r>
+    </w:p>
+    <w:p>
+      <w:pPr>
+        <w:rPr>
+          <w:rFonts w:ascii="Times New Roman" w:eastAsia="Times New Roman" w:hAnsi="Times New Roman" w:cs="Times New Roman"/>
+          <w:color w:val="000000"/>
+        </w:rPr>
+      </w:pPr>
+      <w:r>
+        <w:rPr>
+          <w:rFonts w:ascii="Times New Roman" w:eastAsia="Times New Roman" w:hAnsi="Times New Roman" w:cs="Times New Roman"/>
+          <w:color w:val="000000"/>
+        </w:rPr>
+        <w:t xml:space="preserve">As the song courageous was made blasphemous in my minds eye, I realized something in April 2024. As </w:t>
+      </w:r>
+      <w:r>
+        <w:rPr>
+          <w:rFonts w:ascii="Times New Roman" w:eastAsia="Times New Roman" w:hAnsi="Times New Roman" w:cs="Times New Roman"/>
+          <w:color w:val="000000"/>
+        </w:rPr>
+        <w:t>Satan</w:t>
+      </w:r>
+      <w:r>
+        <w:rPr>
+          <w:rFonts w:ascii="Times New Roman" w:eastAsia="Times New Roman" w:hAnsi="Times New Roman" w:cs="Times New Roman"/>
+          <w:color w:val="000000"/>
+        </w:rPr>
+        <w:t xml:space="preserve"> can reverse uno and blaspheme Christian songs to their victim, God can do the same, and take (almost) everything in creation </w:t>
+      </w:r>
+      <w:r>
+        <w:rPr>
+          <w:rFonts w:ascii="Times New Roman" w:eastAsia="Times New Roman" w:hAnsi="Times New Roman" w:cs="Times New Roman"/>
+          <w:color w:val="000000"/>
+        </w:rPr>
+        <w:t>whether</w:t>
+      </w:r>
+      <w:r>
+        <w:rPr>
+          <w:rFonts w:ascii="Times New Roman" w:eastAsia="Times New Roman" w:hAnsi="Times New Roman" w:cs="Times New Roman"/>
+          <w:color w:val="000000"/>
+        </w:rPr>
+        <w:t xml:space="preserve"> its music, video games, movies, and bring it to His glory if we shape the symbolism to fit the Biblical Paradigm we train in our minds.</w:t>
+      </w:r>
+    </w:p>
+    <w:p>
+      <w:r>
+        <w:rPr>
+          <w:rFonts w:ascii="Times New Roman" w:eastAsia="Times New Roman" w:hAnsi="Times New Roman" w:cs="Times New Roman"/>
+          <w:color w:val="000000"/>
+        </w:rPr>
+        <w:t xml:space="preserve">So </w:t>
+      </w:r>
+      <w:r>
+        <w:rPr>
+          <w:rFonts w:ascii="Times New Roman" w:eastAsia="Times New Roman" w:hAnsi="Times New Roman" w:cs="Times New Roman"/>
+          <w:color w:val="000000"/>
+        </w:rPr>
+        <w:t>yeah,</w:t>
+      </w:r>
+      <w:r>
+        <w:rPr>
+          <w:rFonts w:ascii="Times New Roman" w:eastAsia="Times New Roman" w:hAnsi="Times New Roman" w:cs="Times New Roman"/>
+          <w:color w:val="000000"/>
+        </w:rPr>
+        <w:t xml:space="preserve"> learn from Trauma</w:t>
+      </w:r>
+      <w:r>
+        <w:rPr>
+          <w:rFonts w:ascii="Times New Roman" w:eastAsia="Times New Roman" w:hAnsi="Times New Roman" w:cs="Times New Roman"/>
+          <w:color w:val="000000"/>
+        </w:rPr>
+        <w:t>, and try and +</w:t>
+      </w:r>
+      <w:r>
+        <w:rPr>
+          <w:rFonts w:ascii="Times New Roman" w:eastAsia="Times New Roman" w:hAnsi="Times New Roman" w:cs="Times New Roman"/>
+          <w:color w:val="000000"/>
+        </w:rPr>
+        <w:t xml:space="preserve"> lol. </w:t>
       </w:r>
     </w:p>
     <w:sectPr>
